--- a/Docs/Ambush Avoidance.docx
+++ b/Docs/Ambush Avoidance.docx
@@ -50,31 +50,19 @@
       </w:r>
       <w:r>
         <w:br/>
-        <w:t>How</w:t>
-      </w:r>
-      <w:r>
-        <w:t xml:space="preserve"> significance </w:t>
-      </w:r>
-      <w:r>
-        <w:t>is</w:t>
-      </w:r>
-      <w:r>
-        <w:t xml:space="preserve"> the road that the bridge is part of</w:t>
-      </w:r>
-      <w:r>
-        <w:t>?</w:t>
+        <w:t>How significance is the road that the bridge is part of?</w:t>
       </w:r>
       <w:r>
         <w:br/>
-      </w:r>
-      <w:r>
-        <w:t>Major highways, for example, can be considered more strategically important. In OSM data, roads are classified into types (e.g., motorway, trunk, primary, secondary, etc</w:t>
-      </w:r>
-      <w:r>
-        <w:t>). A</w:t>
-      </w:r>
-      <w:r>
-        <w:t>ssign a numerical score to each road type indicating its strategic importance (higher for more significant roads).</w:t>
+        <w:t xml:space="preserve">Major highways, for example, can be considered more strategically important. In OSM data, roads are classified into types (e.g., motorway, trunk, primary, secondary, </w:t>
+      </w:r>
+      <w:proofErr w:type="spellStart"/>
+      <w:r>
+        <w:t>etc</w:t>
+      </w:r>
+      <w:proofErr w:type="spellEnd"/>
+      <w:r>
+        <w:t>). Assign a numerical score to each road type indicating its strategic importance (higher for more significant roads).</w:t>
       </w:r>
     </w:p>
     <w:p>
@@ -83,6 +71,32 @@
         <w:ind w:left="720"/>
       </w:pPr>
       <w:r>
+        <w:t xml:space="preserve">NBI has data for </w:t>
+      </w:r>
+      <w:proofErr w:type="gramStart"/>
+      <w:r>
+        <w:t>number</w:t>
+      </w:r>
+      <w:proofErr w:type="gramEnd"/>
+      <w:r>
+        <w:t xml:space="preserve"> of bridge lanes</w:t>
+      </w:r>
+      <w:r>
+        <w:t xml:space="preserve">, </w:t>
+      </w:r>
+      <w:r>
+        <w:t>bridge length</w:t>
+      </w:r>
+      <w:r>
+        <w:t>, traffic intensity.</w:t>
+      </w:r>
+    </w:p>
+    <w:p>
+      <w:pPr>
+        <w:pStyle w:val="NormalWeb"/>
+        <w:ind w:left="720"/>
+      </w:pPr>
+      <w:r>
         <w:t>Mathematically, this could be represented as:</w:t>
       </w:r>
     </w:p>
@@ -90,28 +104,33 @@
       <w:pPr>
         <w:pStyle w:val="NormalWeb"/>
         <w:ind w:left="720"/>
-      </w:pPr>
-      <w:r>
-        <w:rPr>
-          <w:rStyle w:val="HTMLCode"/>
-          <w:rFonts w:eastAsiaTheme="majorEastAsia"/>
-        </w:rPr>
-        <w:t xml:space="preserve">Strategic Importance Score = </w:t>
-      </w:r>
-      <w:r>
-        <w:rPr>
-          <w:rStyle w:val="HTMLCode"/>
-          <w:rFonts w:eastAsiaTheme="majorEastAsia"/>
-        </w:rPr>
-        <w:t>W</w:t>
-      </w:r>
-      <w:r>
-        <w:rPr>
-          <w:rStyle w:val="HTMLCode"/>
-          <w:rFonts w:eastAsiaTheme="majorEastAsia"/>
-        </w:rPr>
-        <w:t xml:space="preserve"> * RoadTypeScore</w:t>
-      </w:r>
+        <w:rPr>
+          <w:rStyle w:val="HTMLCode"/>
+          <w:rFonts w:eastAsiaTheme="majorEastAsia"/>
+        </w:rPr>
+      </w:pPr>
+      <w:r>
+        <w:rPr>
+          <w:rStyle w:val="HTMLCode"/>
+          <w:rFonts w:eastAsiaTheme="majorEastAsia"/>
+        </w:rPr>
+        <w:t xml:space="preserve">Strategic Importance Score = W * </w:t>
+      </w:r>
+      <w:proofErr w:type="spellStart"/>
+      <w:r>
+        <w:rPr>
+          <w:rStyle w:val="HTMLCode"/>
+          <w:rFonts w:eastAsiaTheme="majorEastAsia"/>
+        </w:rPr>
+        <w:t>RoadTypeScore</w:t>
+      </w:r>
+      <w:proofErr w:type="spellEnd"/>
+    </w:p>
+    <w:p>
+      <w:pPr>
+        <w:pStyle w:val="NormalWeb"/>
+        <w:ind w:left="720"/>
+      </w:pPr>
     </w:p>
     <w:p>
       <w:pPr>
@@ -144,23 +163,11 @@
       </w:r>
       <w:r>
         <w:br/>
-        <w:t>How many alternate routes are there within a certain radius?</w:t>
-      </w:r>
-      <w:r>
-        <w:t xml:space="preserve"> </w:t>
+        <w:t xml:space="preserve">How many alternate routes are there within a certain radius? </w:t>
       </w:r>
       <w:r>
         <w:br/>
-        <w:t>By</w:t>
-      </w:r>
-      <w:r>
-        <w:t xml:space="preserve"> calculat</w:t>
-      </w:r>
-      <w:r>
-        <w:t>ing</w:t>
-      </w:r>
-      <w:r>
-        <w:t xml:space="preserve"> the Euclidean distance (straight-line distance) between each pair of bridges and count how many are within a certain distance.</w:t>
+        <w:t>By calculating the Euclidean distance (straight-line distance) between each pair of bridges and count how many are within a certain distance.</w:t>
       </w:r>
     </w:p>
     <w:p>
@@ -182,21 +189,23 @@
           <w:rStyle w:val="HTMLCode"/>
           <w:rFonts w:eastAsiaTheme="majorEastAsia"/>
         </w:rPr>
-        <w:t xml:space="preserve">Alternative Score = </w:t>
-      </w:r>
-      <w:r>
-        <w:rPr>
-          <w:rStyle w:val="HTMLCode"/>
-          <w:rFonts w:eastAsiaTheme="majorEastAsia"/>
-        </w:rPr>
-        <w:t>W</w:t>
-      </w:r>
-      <w:r>
-        <w:rPr>
-          <w:rStyle w:val="HTMLCode"/>
-          <w:rFonts w:eastAsiaTheme="majorEastAsia"/>
-        </w:rPr>
-        <w:t xml:space="preserve"> / (1 + NumberOfNearbyBridges)</w:t>
+        <w:t xml:space="preserve">Alternative Score = W / (1 + </w:t>
+      </w:r>
+      <w:proofErr w:type="spellStart"/>
+      <w:r>
+        <w:rPr>
+          <w:rStyle w:val="HTMLCode"/>
+          <w:rFonts w:eastAsiaTheme="majorEastAsia"/>
+        </w:rPr>
+        <w:t>NumberOfNearbyBridges</w:t>
+      </w:r>
+      <w:proofErr w:type="spellEnd"/>
+      <w:r>
+        <w:rPr>
+          <w:rStyle w:val="HTMLCode"/>
+          <w:rFonts w:eastAsiaTheme="majorEastAsia"/>
+        </w:rPr>
+        <w:t>)</w:t>
       </w:r>
     </w:p>
     <w:p>
@@ -210,6 +219,12 @@
       <w:r>
         <w:t>ives a higher score (indicating higher risk) to bridges with fewer nearby alternatives.</w:t>
       </w:r>
+    </w:p>
+    <w:p>
+      <w:pPr>
+        <w:pStyle w:val="NormalWeb"/>
+        <w:ind w:left="720"/>
+      </w:pPr>
       <w:r>
         <w:br/>
       </w:r>
@@ -305,19 +320,7 @@
           <w:rPr>
             <w:rFonts w:ascii="Cambria Math" w:hAnsi="Cambria Math"/>
           </w:rPr>
-          <m:t>+</m:t>
-        </m:r>
-        <m:r>
-          <w:rPr>
-            <w:rFonts w:ascii="Cambria Math" w:hAnsi="Cambria Math"/>
-          </w:rPr>
-          <m:t>θ</m:t>
-        </m:r>
-        <m:r>
-          <w:rPr>
-            <w:rFonts w:ascii="Cambria Math" w:hAnsi="Cambria Math"/>
-          </w:rPr>
-          <m:t>(</m:t>
+          <m:t>+θ(</m:t>
         </m:r>
         <m:func>
           <m:funcPr>
@@ -373,8 +376,52 @@
         </m:r>
       </m:oMath>
       <w:r>
-        <w:t xml:space="preserve"> – Best time using queries and spatial data structures (KD-Tree or R-Tree)</w:t>
-      </w:r>
+        <w:t xml:space="preserve"> – Best time using qu</w:t>
+      </w:r>
+      <w:proofErr w:type="spellStart"/>
+      <w:r>
+        <w:t>eries</w:t>
+      </w:r>
+      <w:proofErr w:type="spellEnd"/>
+      <w:r>
+        <w:t xml:space="preserve"> and spatial data structures (KD-Tree or R-Tree)</w:t>
+      </w:r>
+    </w:p>
+    <w:p>
+      <w:pPr>
+        <w:pStyle w:val="NormalWeb"/>
+        <w:ind w:left="720"/>
+      </w:pPr>
+      <w:r>
+        <w:t xml:space="preserve">Isochrone and </w:t>
+      </w:r>
+      <w:proofErr w:type="spellStart"/>
+      <w:r>
+        <w:t>Isodistance</w:t>
+      </w:r>
+      <w:proofErr w:type="spellEnd"/>
+      <w:r>
+        <w:t xml:space="preserve"> in Valhalla</w:t>
+      </w:r>
+      <w:r>
+        <w:br/>
+        <w:t xml:space="preserve">      Specify time </w:t>
+      </w:r>
+      <w:r>
+        <w:t>or</w:t>
+      </w:r>
+      <w:r>
+        <w:t xml:space="preserve"> </w:t>
+      </w:r>
+      <w:r>
+        <w:t>distance.</w:t>
+      </w:r>
+    </w:p>
+    <w:p>
+      <w:pPr>
+        <w:pStyle w:val="NormalWeb"/>
+        <w:ind w:left="720"/>
+      </w:pPr>
     </w:p>
     <w:p>
       <w:pPr>
@@ -388,30 +435,40 @@
         <w:rPr>
           <w:rStyle w:val="Strong"/>
         </w:rPr>
-        <w:t>Bridge Size:</w:t>
+        <w:t>Convoy Suitability:</w:t>
       </w:r>
       <w:r>
         <w:t xml:space="preserve"> </w:t>
       </w:r>
       <w:r>
         <w:br/>
-        <w:t>How long is the bridge? Is this data available</w:t>
-      </w:r>
-      <w:r>
-        <w:t xml:space="preserve"> in the NBI data</w:t>
-      </w:r>
-      <w:r>
-        <w:t xml:space="preserve"> (Will)?</w:t>
+        <w:t>Is the bridge suitable for the convoy due to weight or size limitations? Pretty self-explanatory. Options are separate stats</w:t>
       </w:r>
       <w:r>
         <w:t xml:space="preserve"> </w:t>
       </w:r>
       <w:r>
-        <w:t xml:space="preserve">Otherwise, calculate it using curvature of the earth formula. </w:t>
-      </w:r>
-      <w:r>
-        <w:t>Longer bridges can be considered to pose a higher risk.</w:t>
-      </w:r>
+        <w:t xml:space="preserve">(weight, </w:t>
+      </w:r>
+      <w:r>
+        <w:t>length</w:t>
+      </w:r>
+      <w:r>
+        <w:t xml:space="preserve">, </w:t>
+      </w:r>
+      <w:proofErr w:type="spellStart"/>
+      <w:r>
+        <w:t>etc</w:t>
+      </w:r>
+      <w:proofErr w:type="spellEnd"/>
+      <w:r>
+        <w:t xml:space="preserve">) or a universal </w:t>
+      </w:r>
+      <w:proofErr w:type="gramStart"/>
+      <w:r>
+        <w:t>MLC</w:t>
+      </w:r>
+      <w:proofErr w:type="gramEnd"/>
     </w:p>
     <w:p>
       <w:pPr>
@@ -419,6 +476,7 @@
         <w:ind w:left="720"/>
       </w:pPr>
       <w:r>
+        <w:lastRenderedPageBreak/>
         <w:t>Mathematically, this could be represented as:</w:t>
       </w:r>
     </w:p>
@@ -426,18 +484,99 @@
       <w:pPr>
         <w:pStyle w:val="NormalWeb"/>
         <w:ind w:left="720"/>
-        <w:rPr>
-          <w:rStyle w:val="HTMLCode"/>
-          <w:rFonts w:eastAsiaTheme="majorEastAsia"/>
-        </w:rPr>
-      </w:pPr>
-      <w:r>
-        <w:rPr>
-          <w:rStyle w:val="HTMLCode"/>
-          <w:rFonts w:eastAsiaTheme="majorEastAsia"/>
-        </w:rPr>
-        <w:t xml:space="preserve">Size Score = </w:t>
-      </w:r>
+      </w:pPr>
+      <w:r>
+        <w:rPr>
+          <w:rStyle w:val="HTMLCode"/>
+          <w:rFonts w:eastAsiaTheme="majorEastAsia"/>
+        </w:rPr>
+        <w:t xml:space="preserve">Suitability Score = W1 * </w:t>
+      </w:r>
+      <w:proofErr w:type="gramStart"/>
+      <w:r>
+        <w:rPr>
+          <w:rStyle w:val="HTMLCode"/>
+          <w:rFonts w:eastAsiaTheme="majorEastAsia"/>
+        </w:rPr>
+        <w:t>abs(</w:t>
+      </w:r>
+      <w:proofErr w:type="spellStart"/>
+      <w:proofErr w:type="gramEnd"/>
+      <w:r>
+        <w:rPr>
+          <w:rStyle w:val="HTMLCode"/>
+          <w:rFonts w:eastAsiaTheme="majorEastAsia"/>
+        </w:rPr>
+        <w:t>ConvoyWeight</w:t>
+      </w:r>
+      <w:proofErr w:type="spellEnd"/>
+      <w:r>
+        <w:rPr>
+          <w:rStyle w:val="HTMLCode"/>
+          <w:rFonts w:eastAsiaTheme="majorEastAsia"/>
+        </w:rPr>
+        <w:t xml:space="preserve"> - </w:t>
+      </w:r>
+      <w:proofErr w:type="spellStart"/>
+      <w:r>
+        <w:rPr>
+          <w:rStyle w:val="HTMLCode"/>
+          <w:rFonts w:eastAsiaTheme="majorEastAsia"/>
+        </w:rPr>
+        <w:t>BridgeWeightLimit</w:t>
+      </w:r>
+      <w:proofErr w:type="spellEnd"/>
+      <w:r>
+        <w:rPr>
+          <w:rStyle w:val="HTMLCode"/>
+          <w:rFonts w:eastAsiaTheme="majorEastAsia"/>
+        </w:rPr>
+        <w:t>) + W2 * abs(</w:t>
+      </w:r>
+      <w:proofErr w:type="spellStart"/>
+      <w:r>
+        <w:rPr>
+          <w:rStyle w:val="HTMLCode"/>
+          <w:rFonts w:eastAsiaTheme="majorEastAsia"/>
+        </w:rPr>
+        <w:t>ConvoySize</w:t>
+      </w:r>
+      <w:proofErr w:type="spellEnd"/>
+      <w:r>
+        <w:rPr>
+          <w:rStyle w:val="HTMLCode"/>
+          <w:rFonts w:eastAsiaTheme="majorEastAsia"/>
+        </w:rPr>
+        <w:t xml:space="preserve"> - </w:t>
+      </w:r>
+      <w:proofErr w:type="spellStart"/>
+      <w:r>
+        <w:rPr>
+          <w:rStyle w:val="HTMLCode"/>
+          <w:rFonts w:eastAsiaTheme="majorEastAsia"/>
+        </w:rPr>
+        <w:t>BridgeSizeLimit</w:t>
+      </w:r>
+      <w:proofErr w:type="spellEnd"/>
+      <w:r>
+        <w:rPr>
+          <w:rStyle w:val="HTMLCode"/>
+          <w:rFonts w:eastAsiaTheme="majorEastAsia"/>
+        </w:rPr>
+        <w:t>)</w:t>
+      </w:r>
+    </w:p>
+    <w:p>
+      <w:pPr>
+        <w:pStyle w:val="NormalWeb"/>
+        <w:ind w:left="720"/>
+        <w:rPr>
+          <w:rStyle w:val="HTMLCode"/>
+          <w:rFonts w:ascii="Times New Roman" w:eastAsiaTheme="majorEastAsia" w:hAnsi="Times New Roman" w:cs="Times New Roman"/>
+          <w:sz w:val="24"/>
+          <w:szCs w:val="24"/>
+        </w:rPr>
+      </w:pPr>
       <w:r>
         <w:rPr>
           <w:rStyle w:val="HTMLCode"/>
@@ -448,9 +587,43 @@
       <w:r>
         <w:rPr>
           <w:rStyle w:val="HTMLCode"/>
-          <w:rFonts w:eastAsiaTheme="majorEastAsia"/>
-        </w:rPr>
-        <w:t xml:space="preserve"> * BridgeLength</w:t>
+          <w:rFonts w:ascii="Times New Roman" w:eastAsiaTheme="majorEastAsia" w:hAnsi="Times New Roman" w:cs="Times New Roman"/>
+          <w:sz w:val="24"/>
+          <w:szCs w:val="24"/>
+        </w:rPr>
+        <w:t xml:space="preserve"> is separated out into </w:t>
+      </w:r>
+      <w:r>
+        <w:rPr>
+          <w:rStyle w:val="HTMLCode"/>
+          <w:rFonts w:eastAsiaTheme="majorEastAsia"/>
+        </w:rPr>
+        <w:t>W1</w:t>
+      </w:r>
+      <w:r>
+        <w:rPr>
+          <w:rStyle w:val="HTMLCode"/>
+          <w:rFonts w:ascii="Times New Roman" w:eastAsiaTheme="majorEastAsia" w:hAnsi="Times New Roman" w:cs="Times New Roman"/>
+          <w:sz w:val="24"/>
+          <w:szCs w:val="24"/>
+        </w:rPr>
+        <w:t xml:space="preserve"> and </w:t>
+      </w:r>
+      <w:r>
+        <w:rPr>
+          <w:rStyle w:val="HTMLCode"/>
+          <w:rFonts w:eastAsiaTheme="majorEastAsia"/>
+        </w:rPr>
+        <w:t>W2</w:t>
+      </w:r>
+      <w:r>
+        <w:rPr>
+          <w:rStyle w:val="HTMLCode"/>
+          <w:rFonts w:ascii="Times New Roman" w:eastAsiaTheme="majorEastAsia" w:hAnsi="Times New Roman" w:cs="Times New Roman"/>
+          <w:sz w:val="24"/>
+          <w:szCs w:val="24"/>
+        </w:rPr>
+        <w:t xml:space="preserve"> in case size importance differs from weight importance</w:t>
       </w:r>
     </w:p>
     <w:p>
@@ -459,34 +632,10 @@
         <w:ind w:left="720"/>
         <w:rPr>
           <w:rStyle w:val="HTMLCode"/>
-          <w:rFonts w:eastAsiaTheme="majorEastAsia"/>
-        </w:rPr>
-      </w:pPr>
-    </w:p>
-    <w:p>
-      <w:pPr>
-        <w:pStyle w:val="NormalWeb"/>
-        <w:ind w:left="720"/>
-        <w:rPr>
-          <w:rStyle w:val="HTMLCode"/>
-          <w:rFonts w:eastAsiaTheme="majorEastAsia"/>
-        </w:rPr>
-      </w:pPr>
-    </w:p>
-    <w:p>
-      <w:pPr>
-        <w:pStyle w:val="NormalWeb"/>
-        <w:ind w:left="720"/>
-        <w:rPr>
-          <w:rStyle w:val="HTMLCode"/>
-          <w:rFonts w:eastAsiaTheme="majorEastAsia"/>
-        </w:rPr>
-      </w:pPr>
-    </w:p>
-    <w:p>
-      <w:pPr>
-        <w:pStyle w:val="NormalWeb"/>
-        <w:ind w:left="720"/>
+          <w:rFonts w:ascii="Times New Roman" w:eastAsiaTheme="majorEastAsia" w:hAnsi="Times New Roman" w:cs="Times New Roman"/>
+          <w:sz w:val="24"/>
+          <w:szCs w:val="24"/>
+        </w:rPr>
       </w:pPr>
     </w:p>
     <w:p>
@@ -501,33 +650,25 @@
         <w:rPr>
           <w:rStyle w:val="Strong"/>
         </w:rPr>
-        <w:lastRenderedPageBreak/>
-        <w:t>Convoy Suitability:</w:t>
+        <w:t>Bridge Size (Might not needed due to nature of “game”):</w:t>
       </w:r>
       <w:r>
         <w:t xml:space="preserve"> </w:t>
       </w:r>
       <w:r>
         <w:br/>
-        <w:t>Is the</w:t>
-      </w:r>
-      <w:r>
-        <w:t xml:space="preserve"> bridge suitable for the convoy due to weight or size limitations</w:t>
-      </w:r>
-      <w:r>
-        <w:t>?</w:t>
-      </w:r>
-      <w:r>
-        <w:t xml:space="preserve"> </w:t>
-      </w:r>
-      <w:r>
-        <w:t>Pretty self-explanatory. Options are separate stats</w:t>
-      </w:r>
-      <w:r>
-        <w:t xml:space="preserve"> </w:t>
-      </w:r>
-      <w:r>
-        <w:t>(weight, size, etc) or a universal MLC</w:t>
+        <w:t>How long is the bridge? Is this data available in the NBI data</w:t>
+      </w:r>
+      <w:r>
+        <w:t xml:space="preserve">? </w:t>
+      </w:r>
+      <w:proofErr w:type="gramStart"/>
+      <w:r>
+        <w:t>Otherwise</w:t>
+      </w:r>
+      <w:proofErr w:type="gramEnd"/>
+      <w:r>
+        <w:t>, calculate it using curvature of the earth formula. Longer bridges can be considered to pose a higher risk.</w:t>
       </w:r>
     </w:p>
     <w:p>
@@ -543,42 +684,27 @@
       <w:pPr>
         <w:pStyle w:val="NormalWeb"/>
         <w:ind w:left="720"/>
-      </w:pPr>
-      <w:r>
-        <w:rPr>
-          <w:rStyle w:val="HTMLCode"/>
-          <w:rFonts w:eastAsiaTheme="majorEastAsia"/>
-        </w:rPr>
-        <w:t xml:space="preserve">Suitability Score = </w:t>
-      </w:r>
-      <w:r>
-        <w:rPr>
-          <w:rStyle w:val="HTMLCode"/>
-          <w:rFonts w:eastAsiaTheme="majorEastAsia"/>
-        </w:rPr>
-        <w:t>W1</w:t>
-      </w:r>
-      <w:r>
-        <w:rPr>
-          <w:rStyle w:val="HTMLCode"/>
-          <w:rFonts w:eastAsiaTheme="majorEastAsia"/>
-        </w:rPr>
-        <w:t xml:space="preserve"> * abs(ConvoyWeight - BridgeWeightLimit) + </w:t>
-      </w:r>
-      <w:r>
-        <w:rPr>
-          <w:rStyle w:val="HTMLCode"/>
-          <w:rFonts w:eastAsiaTheme="majorEastAsia"/>
-        </w:rPr>
-        <w:t>W2</w:t>
-      </w:r>
-      <w:r>
-        <w:rPr>
-          <w:rStyle w:val="HTMLCode"/>
-          <w:rFonts w:eastAsiaTheme="majorEastAsia"/>
-        </w:rPr>
-        <w:t xml:space="preserve"> * abs(ConvoySize - BridgeSizeLimit)</w:t>
-      </w:r>
+        <w:rPr>
+          <w:rStyle w:val="HTMLCode"/>
+          <w:rFonts w:eastAsiaTheme="majorEastAsia"/>
+        </w:rPr>
+      </w:pPr>
+      <w:r>
+        <w:rPr>
+          <w:rStyle w:val="HTMLCode"/>
+          <w:rFonts w:eastAsiaTheme="majorEastAsia"/>
+        </w:rPr>
+        <w:t xml:space="preserve">Size Score = W * </w:t>
+      </w:r>
+      <w:proofErr w:type="spellStart"/>
+      <w:r>
+        <w:rPr>
+          <w:rStyle w:val="HTMLCode"/>
+          <w:rFonts w:eastAsiaTheme="majorEastAsia"/>
+        </w:rPr>
+        <w:t>BridgeLength</w:t>
+      </w:r>
+      <w:proofErr w:type="spellEnd"/>
     </w:p>
     <w:p>
       <w:pPr>
@@ -591,54 +717,6 @@
           <w:szCs w:val="24"/>
         </w:rPr>
       </w:pPr>
-      <w:r>
-        <w:rPr>
-          <w:rStyle w:val="HTMLCode"/>
-          <w:rFonts w:eastAsiaTheme="majorEastAsia"/>
-        </w:rPr>
-        <w:t>W</w:t>
-      </w:r>
-      <w:r>
-        <w:rPr>
-          <w:rStyle w:val="HTMLCode"/>
-          <w:rFonts w:ascii="Times New Roman" w:eastAsiaTheme="majorEastAsia" w:hAnsi="Times New Roman" w:cs="Times New Roman"/>
-          <w:sz w:val="24"/>
-          <w:szCs w:val="24"/>
-        </w:rPr>
-        <w:t xml:space="preserve"> is separated out into </w:t>
-      </w:r>
-      <w:r>
-        <w:rPr>
-          <w:rStyle w:val="HTMLCode"/>
-          <w:rFonts w:eastAsiaTheme="majorEastAsia"/>
-        </w:rPr>
-        <w:t>W1</w:t>
-      </w:r>
-      <w:r>
-        <w:rPr>
-          <w:rStyle w:val="HTMLCode"/>
-          <w:rFonts w:ascii="Times New Roman" w:eastAsiaTheme="majorEastAsia" w:hAnsi="Times New Roman" w:cs="Times New Roman"/>
-          <w:sz w:val="24"/>
-          <w:szCs w:val="24"/>
-        </w:rPr>
-        <w:t xml:space="preserve"> and </w:t>
-      </w:r>
-      <w:r>
-        <w:rPr>
-          <w:rStyle w:val="HTMLCode"/>
-          <w:rFonts w:eastAsiaTheme="majorEastAsia"/>
-        </w:rPr>
-        <w:t>W2</w:t>
-      </w:r>
-      <w:r>
-        <w:rPr>
-          <w:rStyle w:val="HTMLCode"/>
-          <w:rFonts w:ascii="Times New Roman" w:eastAsiaTheme="majorEastAsia" w:hAnsi="Times New Roman" w:cs="Times New Roman"/>
-          <w:sz w:val="24"/>
-          <w:szCs w:val="24"/>
-        </w:rPr>
-        <w:t xml:space="preserve"> in case size importance differs from weight importance</w:t>
-      </w:r>
     </w:p>
     <w:p>
       <w:pPr>
@@ -652,21 +730,13 @@
         <w:rPr>
           <w:rStyle w:val="Strong"/>
         </w:rPr>
-        <w:t>Time To Cross? (Might not needed due to nature of “game”)</w:t>
-      </w:r>
-      <w:r>
-        <w:rPr>
-          <w:rStyle w:val="Strong"/>
-        </w:rPr>
-        <w:t>:</w:t>
+        <w:t>Time To Cross? (Might not needed due to nature of “game”):</w:t>
       </w:r>
       <w:r>
         <w:t xml:space="preserve"> </w:t>
       </w:r>
       <w:r>
         <w:br/>
-      </w:r>
-      <w:r>
         <w:t>Can the convoy pass the bridge in a short amount of time? Length of bridge, speed limit data of the bridge, and max speed of convoy is needed.</w:t>
       </w:r>
     </w:p>
@@ -689,21 +759,7 @@
           <w:rStyle w:val="HTMLCode"/>
           <w:rFonts w:eastAsiaTheme="majorEastAsia"/>
         </w:rPr>
-        <w:t>Time To Cross Score</w:t>
-      </w:r>
-      <w:r>
-        <w:rPr>
-          <w:rStyle w:val="HTMLCode"/>
-          <w:rFonts w:eastAsiaTheme="majorEastAsia"/>
-        </w:rPr>
-        <w:t xml:space="preserve"> = W * </w:t>
-      </w:r>
-      <w:r>
-        <w:rPr>
-          <w:rStyle w:val="HTMLCode"/>
-          <w:rFonts w:eastAsiaTheme="majorEastAsia"/>
-        </w:rPr>
-        <w:t>(Bridge Length / Convoy Speed)</w:t>
+        <w:t>Time To Cross Score = W * (Bridge Length / Convoy Speed)</w:t>
       </w:r>
     </w:p>
     <w:p>
@@ -735,8 +791,228 @@
           <w:rStyle w:val="HTMLCode"/>
           <w:rFonts w:eastAsiaTheme="majorEastAsia"/>
         </w:rPr>
-        <w:t xml:space="preserve"> + Time To Cross Score</w:t>
-      </w:r>
+        <w:t xml:space="preserve"> + Time </w:t>
+      </w:r>
+      <w:proofErr w:type="gramStart"/>
+      <w:r>
+        <w:rPr>
+          <w:rStyle w:val="HTMLCode"/>
+          <w:rFonts w:eastAsiaTheme="majorEastAsia"/>
+        </w:rPr>
+        <w:t>To</w:t>
+      </w:r>
+      <w:proofErr w:type="gramEnd"/>
+      <w:r>
+        <w:rPr>
+          <w:rStyle w:val="HTMLCode"/>
+          <w:rFonts w:eastAsiaTheme="majorEastAsia"/>
+        </w:rPr>
+        <w:t xml:space="preserve"> Cross Score</w:t>
+      </w:r>
+    </w:p>
+    <w:p/>
+    <w:p>
+      <w:pPr>
+        <w:pStyle w:val="Heading1"/>
+      </w:pPr>
+    </w:p>
+    <w:p/>
+    <w:p/>
+    <w:p/>
+    <w:p/>
+    <w:p/>
+    <w:p/>
+    <w:p>
+      <w:pPr>
+        <w:pStyle w:val="Heading1"/>
+      </w:pPr>
+      <w:r>
+        <w:lastRenderedPageBreak/>
+        <w:t>Node Network</w:t>
+      </w:r>
+    </w:p>
+    <w:p/>
+    <w:p>
+      <w:pPr>
+        <w:pStyle w:val="ListParagraph"/>
+        <w:numPr>
+          <w:ilvl w:val="0"/>
+          <w:numId w:val="3"/>
+        </w:numPr>
+        <w:rPr>
+          <w:rFonts w:ascii="Times New Roman" w:hAnsi="Times New Roman" w:cs="Times New Roman"/>
+          <w:sz w:val="24"/>
+          <w:szCs w:val="24"/>
+        </w:rPr>
+      </w:pPr>
+      <w:r>
+        <w:rPr>
+          <w:rFonts w:ascii="Times New Roman" w:hAnsi="Times New Roman" w:cs="Times New Roman"/>
+          <w:sz w:val="24"/>
+          <w:szCs w:val="24"/>
+        </w:rPr>
+        <w:t>Random Sampling + Delaunay Triangulation</w:t>
+      </w:r>
+    </w:p>
+    <w:p>
+      <w:pPr>
+        <w:pStyle w:val="ListParagraph"/>
+        <w:numPr>
+          <w:ilvl w:val="1"/>
+          <w:numId w:val="3"/>
+        </w:numPr>
+        <w:rPr>
+          <w:rFonts w:ascii="Times New Roman" w:hAnsi="Times New Roman" w:cs="Times New Roman"/>
+          <w:sz w:val="24"/>
+          <w:szCs w:val="24"/>
+        </w:rPr>
+      </w:pPr>
+      <w:r>
+        <w:rPr>
+          <w:rFonts w:ascii="Times New Roman" w:hAnsi="Times New Roman" w:cs="Times New Roman"/>
+          <w:sz w:val="24"/>
+          <w:szCs w:val="24"/>
+        </w:rPr>
+        <w:t xml:space="preserve">Random Sampling not well suited for this type of planning as routes don’t avoid dangerous </w:t>
+      </w:r>
+      <w:proofErr w:type="gramStart"/>
+      <w:r>
+        <w:rPr>
+          <w:rFonts w:ascii="Times New Roman" w:hAnsi="Times New Roman" w:cs="Times New Roman"/>
+          <w:sz w:val="24"/>
+          <w:szCs w:val="24"/>
+        </w:rPr>
+        <w:t>areas</w:t>
+      </w:r>
+      <w:proofErr w:type="gramEnd"/>
+    </w:p>
+    <w:p>
+      <w:pPr>
+        <w:pStyle w:val="ListParagraph"/>
+        <w:numPr>
+          <w:ilvl w:val="0"/>
+          <w:numId w:val="3"/>
+        </w:numPr>
+        <w:rPr>
+          <w:rFonts w:ascii="Times New Roman" w:hAnsi="Times New Roman" w:cs="Times New Roman"/>
+          <w:sz w:val="24"/>
+          <w:szCs w:val="24"/>
+        </w:rPr>
+      </w:pPr>
+      <w:r>
+        <w:rPr>
+          <w:rFonts w:ascii="Times New Roman" w:hAnsi="Times New Roman" w:cs="Times New Roman"/>
+          <w:sz w:val="24"/>
+          <w:szCs w:val="24"/>
+        </w:rPr>
+        <w:t>Uniform Sampling + 8-connected grid</w:t>
+      </w:r>
+    </w:p>
+    <w:p>
+      <w:pPr>
+        <w:pStyle w:val="ListParagraph"/>
+        <w:numPr>
+          <w:ilvl w:val="1"/>
+          <w:numId w:val="3"/>
+        </w:numPr>
+        <w:rPr>
+          <w:rFonts w:ascii="Times New Roman" w:hAnsi="Times New Roman" w:cs="Times New Roman"/>
+          <w:sz w:val="24"/>
+          <w:szCs w:val="24"/>
+        </w:rPr>
+      </w:pPr>
+      <w:r>
+        <w:rPr>
+          <w:rFonts w:ascii="Times New Roman" w:hAnsi="Times New Roman" w:cs="Times New Roman"/>
+          <w:sz w:val="24"/>
+          <w:szCs w:val="24"/>
+        </w:rPr>
+        <w:t>Most accurate and computationally expensive</w:t>
+      </w:r>
+    </w:p>
+    <w:p>
+      <w:pPr>
+        <w:pStyle w:val="ListParagraph"/>
+        <w:numPr>
+          <w:ilvl w:val="1"/>
+          <w:numId w:val="3"/>
+        </w:numPr>
+        <w:rPr>
+          <w:rFonts w:ascii="Times New Roman" w:hAnsi="Times New Roman" w:cs="Times New Roman"/>
+          <w:sz w:val="24"/>
+          <w:szCs w:val="24"/>
+        </w:rPr>
+      </w:pPr>
+      <w:r>
+        <w:rPr>
+          <w:rFonts w:ascii="Times New Roman" w:hAnsi="Times New Roman" w:cs="Times New Roman"/>
+          <w:sz w:val="24"/>
+          <w:szCs w:val="24"/>
+        </w:rPr>
+        <w:t>Combine this</w:t>
+      </w:r>
+      <w:r>
+        <w:rPr>
+          <w:rFonts w:ascii="Times New Roman" w:hAnsi="Times New Roman" w:cs="Times New Roman"/>
+          <w:sz w:val="24"/>
+          <w:szCs w:val="24"/>
+        </w:rPr>
+        <w:t xml:space="preserve"> with selecting highway roads to reduce expensive nature.</w:t>
+      </w:r>
+    </w:p>
+    <w:p>
+      <w:pPr>
+        <w:pStyle w:val="ListParagraph"/>
+        <w:numPr>
+          <w:ilvl w:val="0"/>
+          <w:numId w:val="3"/>
+        </w:numPr>
+        <w:rPr>
+          <w:rFonts w:ascii="Times New Roman" w:hAnsi="Times New Roman" w:cs="Times New Roman"/>
+          <w:sz w:val="24"/>
+          <w:szCs w:val="24"/>
+        </w:rPr>
+      </w:pPr>
+      <w:r>
+        <w:rPr>
+          <w:rFonts w:ascii="Times New Roman" w:hAnsi="Times New Roman" w:cs="Times New Roman"/>
+          <w:sz w:val="24"/>
+          <w:szCs w:val="24"/>
+        </w:rPr>
+        <w:t>Uniform Sampling + Delaunay Triangulation​</w:t>
+      </w:r>
+    </w:p>
+    <w:p>
+      <w:pPr>
+        <w:pStyle w:val="ListParagraph"/>
+        <w:numPr>
+          <w:ilvl w:val="1"/>
+          <w:numId w:val="3"/>
+        </w:numPr>
+        <w:rPr>
+          <w:rFonts w:ascii="Times New Roman" w:hAnsi="Times New Roman" w:cs="Times New Roman"/>
+          <w:sz w:val="24"/>
+          <w:szCs w:val="24"/>
+        </w:rPr>
+      </w:pPr>
+      <w:r>
+        <w:rPr>
+          <w:rFonts w:ascii="Times New Roman" w:hAnsi="Times New Roman" w:cs="Times New Roman"/>
+          <w:sz w:val="24"/>
+          <w:szCs w:val="24"/>
+        </w:rPr>
+        <w:t xml:space="preserve">A mix of efficient and accurate (jack of all trades) </w:t>
+      </w:r>
+    </w:p>
+    <w:p>
+      <w:pPr>
+        <w:ind w:left="360"/>
+        <w:rPr>
+          <w:rFonts w:ascii="Times New Roman" w:hAnsi="Times New Roman" w:cs="Times New Roman"/>
+          <w:sz w:val="24"/>
+          <w:szCs w:val="24"/>
+        </w:rPr>
+      </w:pPr>
     </w:p>
     <w:p/>
     <w:sectPr>
@@ -752,6 +1028,119 @@
 <file path=word/numbering.xml><?xml version="1.0" encoding="utf-8"?>
 <w:numbering xmlns:wpc="http://schemas.microsoft.com/office/word/2010/wordprocessingCanvas" xmlns:cx="http://schemas.microsoft.com/office/drawing/2014/chartex" xmlns:cx1="http://schemas.microsoft.com/office/drawing/2015/9/8/chartex" xmlns:cx2="http://schemas.microsoft.com/office/drawing/2015/10/21/chartex" xmlns:cx3="http://schemas.microsoft.com/office/drawing/2016/5/9/chartex" xmlns:cx4="http://schemas.microsoft.com/office/drawing/2016/5/10/chartex" xmlns:cx5="http://schemas.microsoft.com/office/drawing/2016/5/11/chartex" xmlns:cx6="http://schemas.microsoft.com/office/drawing/2016/5/12/chartex" xmlns:cx7="http://schemas.microsoft.com/office/drawing/2016/5/13/chartex" xmlns:cx8="http://schemas.microsoft.com/office/drawing/2016/5/14/chartex" xmlns:mc="http://schemas.openxmlformats.org/markup-compatibility/2006" xmlns:aink="http://schemas.microsoft.com/office/drawing/2016/ink" xmlns:am3d="http://schemas.microsoft.com/office/drawing/2017/model3d" xmlns:o="urn:schemas-microsoft-com:office:office" xmlns:oel="http://schemas.microsoft.com/office/2019/extlst" xmlns:r="http://schemas.openxmlformats.org/officeDocument/2006/relationships" xmlns:m="http://schemas.openxmlformats.org/officeDocument/2006/math" xmlns:v="urn:schemas-microsoft-com:vml" xmlns:wp14="http://schemas.microsoft.com/office/word/2010/wordprocessingDrawing" xmlns:wp="http://schemas.openxmlformats.org/drawingml/2006/wordprocessingDrawing" xmlns:w10="urn:schemas-microsoft-com:office:word" xmlns:w="http://schemas.openxmlformats.org/wordprocessingml/2006/main" xmlns:w14="http://schemas.microsoft.com/office/word/2010/wordml" xmlns:w15="http://schemas.microsoft.com/office/word/2012/wordml" xmlns:w16cex="http://schemas.microsoft.com/office/word/2018/wordml/cex" xmlns:w16cid="http://schemas.microsoft.com/office/word/2016/wordml/cid" xmlns:w16="http://schemas.microsoft.com/office/word/2018/wordml" xmlns:w16sdtdh="http://schemas.microsoft.com/office/word/2020/wordml/sdtdatahash" xmlns:w16se="http://schemas.microsoft.com/office/word/2015/wordml/symex" xmlns:wpg="http://schemas.microsoft.com/office/word/2010/wordprocessingGroup" xmlns:wpi="http://schemas.microsoft.com/office/word/2010/wordprocessingInk" xmlns:wne="http://schemas.microsoft.com/office/word/2006/wordml" xmlns:wps="http://schemas.microsoft.com/office/word/2010/wordprocessingShape" mc:Ignorable="w14 w15 w16se w16cid w16 w16cex w16sdtdh wp14">
   <w:abstractNum w:abstractNumId="0" w15:restartNumberingAfterBreak="0">
+    <w:nsid w:val="28306AB5"/>
+    <w:multiLevelType w:val="multilevel"/>
+    <w:tmpl w:val="E8F0E076"/>
+    <w:lvl w:ilvl="0">
+      <w:start w:val="1"/>
+      <w:numFmt w:val="decimal"/>
+      <w:lvlText w:val="%1."/>
+      <w:lvlJc w:val="left"/>
+      <w:pPr>
+        <w:tabs>
+          <w:tab w:val="num" w:pos="720"/>
+        </w:tabs>
+        <w:ind w:left="720" w:hanging="360"/>
+      </w:pPr>
+    </w:lvl>
+    <w:lvl w:ilvl="1" w:tentative="1">
+      <w:start w:val="1"/>
+      <w:numFmt w:val="decimal"/>
+      <w:lvlText w:val="%2."/>
+      <w:lvlJc w:val="left"/>
+      <w:pPr>
+        <w:tabs>
+          <w:tab w:val="num" w:pos="1440"/>
+        </w:tabs>
+        <w:ind w:left="1440" w:hanging="360"/>
+      </w:pPr>
+    </w:lvl>
+    <w:lvl w:ilvl="2" w:tentative="1">
+      <w:start w:val="1"/>
+      <w:numFmt w:val="decimal"/>
+      <w:lvlText w:val="%3."/>
+      <w:lvlJc w:val="left"/>
+      <w:pPr>
+        <w:tabs>
+          <w:tab w:val="num" w:pos="2160"/>
+        </w:tabs>
+        <w:ind w:left="2160" w:hanging="360"/>
+      </w:pPr>
+    </w:lvl>
+    <w:lvl w:ilvl="3" w:tentative="1">
+      <w:start w:val="1"/>
+      <w:numFmt w:val="decimal"/>
+      <w:lvlText w:val="%4."/>
+      <w:lvlJc w:val="left"/>
+      <w:pPr>
+        <w:tabs>
+          <w:tab w:val="num" w:pos="2880"/>
+        </w:tabs>
+        <w:ind w:left="2880" w:hanging="360"/>
+      </w:pPr>
+    </w:lvl>
+    <w:lvl w:ilvl="4" w:tentative="1">
+      <w:start w:val="1"/>
+      <w:numFmt w:val="decimal"/>
+      <w:lvlText w:val="%5."/>
+      <w:lvlJc w:val="left"/>
+      <w:pPr>
+        <w:tabs>
+          <w:tab w:val="num" w:pos="3600"/>
+        </w:tabs>
+        <w:ind w:left="3600" w:hanging="360"/>
+      </w:pPr>
+    </w:lvl>
+    <w:lvl w:ilvl="5" w:tentative="1">
+      <w:start w:val="1"/>
+      <w:numFmt w:val="decimal"/>
+      <w:lvlText w:val="%6."/>
+      <w:lvlJc w:val="left"/>
+      <w:pPr>
+        <w:tabs>
+          <w:tab w:val="num" w:pos="4320"/>
+        </w:tabs>
+        <w:ind w:left="4320" w:hanging="360"/>
+      </w:pPr>
+    </w:lvl>
+    <w:lvl w:ilvl="6" w:tentative="1">
+      <w:start w:val="1"/>
+      <w:numFmt w:val="decimal"/>
+      <w:lvlText w:val="%7."/>
+      <w:lvlJc w:val="left"/>
+      <w:pPr>
+        <w:tabs>
+          <w:tab w:val="num" w:pos="5040"/>
+        </w:tabs>
+        <w:ind w:left="5040" w:hanging="360"/>
+      </w:pPr>
+    </w:lvl>
+    <w:lvl w:ilvl="7" w:tentative="1">
+      <w:start w:val="1"/>
+      <w:numFmt w:val="decimal"/>
+      <w:lvlText w:val="%8."/>
+      <w:lvlJc w:val="left"/>
+      <w:pPr>
+        <w:tabs>
+          <w:tab w:val="num" w:pos="5760"/>
+        </w:tabs>
+        <w:ind w:left="5760" w:hanging="360"/>
+      </w:pPr>
+    </w:lvl>
+    <w:lvl w:ilvl="8" w:tentative="1">
+      <w:start w:val="1"/>
+      <w:numFmt w:val="decimal"/>
+      <w:lvlText w:val="%9."/>
+      <w:lvlJc w:val="left"/>
+      <w:pPr>
+        <w:tabs>
+          <w:tab w:val="num" w:pos="6480"/>
+        </w:tabs>
+        <w:ind w:left="6480" w:hanging="360"/>
+      </w:pPr>
+    </w:lvl>
+  </w:abstractNum>
+  <w:abstractNum w:abstractNumId="1" w15:restartNumberingAfterBreak="0">
     <w:nsid w:val="4C2F60A2"/>
     <w:multiLevelType w:val="multilevel"/>
     <w:tmpl w:val="D02CAA86"/>
@@ -864,8 +1253,127 @@
       </w:pPr>
     </w:lvl>
   </w:abstractNum>
+  <w:abstractNum w:abstractNumId="2" w15:restartNumberingAfterBreak="0">
+    <w:nsid w:val="6EA32BE1"/>
+    <w:multiLevelType w:val="hybridMultilevel"/>
+    <w:tmpl w:val="2F5AFC5A"/>
+    <w:lvl w:ilvl="0" w:tplc="04090001">
+      <w:start w:val="1"/>
+      <w:numFmt w:val="bullet"/>
+      <w:lvlText w:val=""/>
+      <w:lvlJc w:val="left"/>
+      <w:pPr>
+        <w:ind w:left="720" w:hanging="360"/>
+      </w:pPr>
+      <w:rPr>
+        <w:rFonts w:ascii="Symbol" w:hAnsi="Symbol" w:hint="default"/>
+      </w:rPr>
+    </w:lvl>
+    <w:lvl w:ilvl="1" w:tplc="04090003">
+      <w:start w:val="1"/>
+      <w:numFmt w:val="bullet"/>
+      <w:lvlText w:val="o"/>
+      <w:lvlJc w:val="left"/>
+      <w:pPr>
+        <w:ind w:left="1440" w:hanging="360"/>
+      </w:pPr>
+      <w:rPr>
+        <w:rFonts w:ascii="Courier New" w:hAnsi="Courier New" w:cs="Courier New" w:hint="default"/>
+      </w:rPr>
+    </w:lvl>
+    <w:lvl w:ilvl="2" w:tplc="04090005" w:tentative="1">
+      <w:start w:val="1"/>
+      <w:numFmt w:val="bullet"/>
+      <w:lvlText w:val=""/>
+      <w:lvlJc w:val="left"/>
+      <w:pPr>
+        <w:ind w:left="2160" w:hanging="360"/>
+      </w:pPr>
+      <w:rPr>
+        <w:rFonts w:ascii="Wingdings" w:hAnsi="Wingdings" w:hint="default"/>
+      </w:rPr>
+    </w:lvl>
+    <w:lvl w:ilvl="3" w:tplc="04090001" w:tentative="1">
+      <w:start w:val="1"/>
+      <w:numFmt w:val="bullet"/>
+      <w:lvlText w:val=""/>
+      <w:lvlJc w:val="left"/>
+      <w:pPr>
+        <w:ind w:left="2880" w:hanging="360"/>
+      </w:pPr>
+      <w:rPr>
+        <w:rFonts w:ascii="Symbol" w:hAnsi="Symbol" w:hint="default"/>
+      </w:rPr>
+    </w:lvl>
+    <w:lvl w:ilvl="4" w:tplc="04090003" w:tentative="1">
+      <w:start w:val="1"/>
+      <w:numFmt w:val="bullet"/>
+      <w:lvlText w:val="o"/>
+      <w:lvlJc w:val="left"/>
+      <w:pPr>
+        <w:ind w:left="3600" w:hanging="360"/>
+      </w:pPr>
+      <w:rPr>
+        <w:rFonts w:ascii="Courier New" w:hAnsi="Courier New" w:cs="Courier New" w:hint="default"/>
+      </w:rPr>
+    </w:lvl>
+    <w:lvl w:ilvl="5" w:tplc="04090005" w:tentative="1">
+      <w:start w:val="1"/>
+      <w:numFmt w:val="bullet"/>
+      <w:lvlText w:val=""/>
+      <w:lvlJc w:val="left"/>
+      <w:pPr>
+        <w:ind w:left="4320" w:hanging="360"/>
+      </w:pPr>
+      <w:rPr>
+        <w:rFonts w:ascii="Wingdings" w:hAnsi="Wingdings" w:hint="default"/>
+      </w:rPr>
+    </w:lvl>
+    <w:lvl w:ilvl="6" w:tplc="04090001" w:tentative="1">
+      <w:start w:val="1"/>
+      <w:numFmt w:val="bullet"/>
+      <w:lvlText w:val=""/>
+      <w:lvlJc w:val="left"/>
+      <w:pPr>
+        <w:ind w:left="5040" w:hanging="360"/>
+      </w:pPr>
+      <w:rPr>
+        <w:rFonts w:ascii="Symbol" w:hAnsi="Symbol" w:hint="default"/>
+      </w:rPr>
+    </w:lvl>
+    <w:lvl w:ilvl="7" w:tplc="04090003" w:tentative="1">
+      <w:start w:val="1"/>
+      <w:numFmt w:val="bullet"/>
+      <w:lvlText w:val="o"/>
+      <w:lvlJc w:val="left"/>
+      <w:pPr>
+        <w:ind w:left="5760" w:hanging="360"/>
+      </w:pPr>
+      <w:rPr>
+        <w:rFonts w:ascii="Courier New" w:hAnsi="Courier New" w:cs="Courier New" w:hint="default"/>
+      </w:rPr>
+    </w:lvl>
+    <w:lvl w:ilvl="8" w:tplc="04090005" w:tentative="1">
+      <w:start w:val="1"/>
+      <w:numFmt w:val="bullet"/>
+      <w:lvlText w:val=""/>
+      <w:lvlJc w:val="left"/>
+      <w:pPr>
+        <w:ind w:left="6480" w:hanging="360"/>
+      </w:pPr>
+      <w:rPr>
+        <w:rFonts w:ascii="Wingdings" w:hAnsi="Wingdings" w:hint="default"/>
+      </w:rPr>
+    </w:lvl>
+  </w:abstractNum>
   <w:num w:numId="1" w16cid:durableId="1403287701">
+    <w:abstractNumId w:val="1"/>
+  </w:num>
+  <w:num w:numId="2" w16cid:durableId="984623989">
     <w:abstractNumId w:val="0"/>
+  </w:num>
+  <w:num w:numId="3" w16cid:durableId="1688553666">
+    <w:abstractNumId w:val="2"/>
   </w:num>
 </w:numbering>
 </file>
@@ -1385,6 +1893,28 @@
     <w:basedOn w:val="DefaultParagraphFont"/>
     <w:rsid w:val="009D30A4"/>
   </w:style>
+  <w:style w:type="character" w:styleId="Hyperlink">
+    <w:name w:val="Hyperlink"/>
+    <w:basedOn w:val="DefaultParagraphFont"/>
+    <w:uiPriority w:val="99"/>
+    <w:unhideWhenUsed/>
+    <w:rsid w:val="007E2907"/>
+    <w:rPr>
+      <w:color w:val="0000FF"/>
+      <w:u w:val="single"/>
+    </w:rPr>
+  </w:style>
+  <w:style w:type="paragraph" w:styleId="ListParagraph">
+    <w:name w:val="List Paragraph"/>
+    <w:basedOn w:val="Normal"/>
+    <w:uiPriority w:val="34"/>
+    <w:qFormat/>
+    <w:rsid w:val="007E2907"/>
+    <w:pPr>
+      <w:ind w:left="720"/>
+      <w:contextualSpacing/>
+    </w:pPr>
+  </w:style>
 </w:styles>
 </file>
 

--- a/Docs/Ambush Avoidance.docx
+++ b/Docs/Ambush Avoidance.docx
@@ -54,15 +54,7 @@
       </w:r>
       <w:r>
         <w:br/>
-        <w:t xml:space="preserve">Major highways, for example, can be considered more strategically important. In OSM data, roads are classified into types (e.g., motorway, trunk, primary, secondary, </w:t>
-      </w:r>
-      <w:proofErr w:type="spellStart"/>
-      <w:r>
-        <w:t>etc</w:t>
-      </w:r>
-      <w:proofErr w:type="spellEnd"/>
-      <w:r>
-        <w:t>). Assign a numerical score to each road type indicating its strategic importance (higher for more significant roads).</w:t>
+        <w:t>Major highways, for example, can be considered more strategically important. In OSM data, roads are classified into types (e.g., motorway, trunk, primary, secondary, etc). Assign a numerical score to each road type indicating its strategic importance (higher for more significant roads).</w:t>
       </w:r>
     </w:p>
     <w:p>
@@ -71,15 +63,7 @@
         <w:ind w:left="720"/>
       </w:pPr>
       <w:r>
-        <w:t xml:space="preserve">NBI has data for </w:t>
-      </w:r>
-      <w:proofErr w:type="gramStart"/>
-      <w:r>
-        <w:t>number</w:t>
-      </w:r>
-      <w:proofErr w:type="gramEnd"/>
-      <w:r>
-        <w:t xml:space="preserve"> of bridge lanes</w:t>
+        <w:t>NBI has data for number of bridge lanes</w:t>
       </w:r>
       <w:r>
         <w:t xml:space="preserve">, </w:t>
@@ -114,17 +98,8 @@
           <w:rStyle w:val="HTMLCode"/>
           <w:rFonts w:eastAsiaTheme="majorEastAsia"/>
         </w:rPr>
-        <w:t xml:space="preserve">Strategic Importance Score = W * </w:t>
-      </w:r>
-      <w:proofErr w:type="spellStart"/>
-      <w:r>
-        <w:rPr>
-          <w:rStyle w:val="HTMLCode"/>
-          <w:rFonts w:eastAsiaTheme="majorEastAsia"/>
-        </w:rPr>
-        <w:t>RoadTypeScore</w:t>
-      </w:r>
-      <w:proofErr w:type="spellEnd"/>
+        <w:t>Strategic Importance Score = W * RoadTypeScore</w:t>
+      </w:r>
     </w:p>
     <w:p>
       <w:pPr>
@@ -189,23 +164,7 @@
           <w:rStyle w:val="HTMLCode"/>
           <w:rFonts w:eastAsiaTheme="majorEastAsia"/>
         </w:rPr>
-        <w:t xml:space="preserve">Alternative Score = W / (1 + </w:t>
-      </w:r>
-      <w:proofErr w:type="spellStart"/>
-      <w:r>
-        <w:rPr>
-          <w:rStyle w:val="HTMLCode"/>
-          <w:rFonts w:eastAsiaTheme="majorEastAsia"/>
-        </w:rPr>
-        <w:t>NumberOfNearbyBridges</w:t>
-      </w:r>
-      <w:proofErr w:type="spellEnd"/>
-      <w:r>
-        <w:rPr>
-          <w:rStyle w:val="HTMLCode"/>
-          <w:rFonts w:eastAsiaTheme="majorEastAsia"/>
-        </w:rPr>
-        <w:t>)</w:t>
+        <w:t>Alternative Score = W / (1 + NumberOfNearbyBridges)</w:t>
       </w:r>
     </w:p>
     <w:p>
@@ -376,15 +335,7 @@
         </m:r>
       </m:oMath>
       <w:r>
-        <w:t xml:space="preserve"> – Best time using qu</w:t>
-      </w:r>
-      <w:proofErr w:type="spellStart"/>
-      <w:r>
-        <w:t>eries</w:t>
-      </w:r>
-      <w:proofErr w:type="spellEnd"/>
-      <w:r>
-        <w:t xml:space="preserve"> and spatial data structures (KD-Tree or R-Tree)</w:t>
+        <w:t xml:space="preserve"> – Best time using queries and spatial data structures (KD-Tree or R-Tree)</w:t>
       </w:r>
     </w:p>
     <w:p>
@@ -393,15 +344,7 @@
         <w:ind w:left="720"/>
       </w:pPr>
       <w:r>
-        <w:t xml:space="preserve">Isochrone and </w:t>
-      </w:r>
-      <w:proofErr w:type="spellStart"/>
-      <w:r>
-        <w:t>Isodistance</w:t>
-      </w:r>
-      <w:proofErr w:type="spellEnd"/>
-      <w:r>
-        <w:t xml:space="preserve"> in Valhalla</w:t>
+        <w:t>Isochrone and Isodistance in Valhalla</w:t>
       </w:r>
       <w:r>
         <w:br/>
@@ -454,21 +397,8 @@
         <w:t>length</w:t>
       </w:r>
       <w:r>
-        <w:t xml:space="preserve">, </w:t>
-      </w:r>
-      <w:proofErr w:type="spellStart"/>
-      <w:r>
-        <w:t>etc</w:t>
-      </w:r>
-      <w:proofErr w:type="spellEnd"/>
-      <w:r>
-        <w:t xml:space="preserve">) or a universal </w:t>
-      </w:r>
-      <w:proofErr w:type="gramStart"/>
-      <w:r>
-        <w:t>MLC</w:t>
-      </w:r>
-      <w:proofErr w:type="gramEnd"/>
+        <w:t>, etc) or a universal MLC</w:t>
+      </w:r>
     </w:p>
     <w:p>
       <w:pPr>
@@ -490,80 +420,7 @@
           <w:rStyle w:val="HTMLCode"/>
           <w:rFonts w:eastAsiaTheme="majorEastAsia"/>
         </w:rPr>
-        <w:t xml:space="preserve">Suitability Score = W1 * </w:t>
-      </w:r>
-      <w:proofErr w:type="gramStart"/>
-      <w:r>
-        <w:rPr>
-          <w:rStyle w:val="HTMLCode"/>
-          <w:rFonts w:eastAsiaTheme="majorEastAsia"/>
-        </w:rPr>
-        <w:t>abs(</w:t>
-      </w:r>
-      <w:proofErr w:type="spellStart"/>
-      <w:proofErr w:type="gramEnd"/>
-      <w:r>
-        <w:rPr>
-          <w:rStyle w:val="HTMLCode"/>
-          <w:rFonts w:eastAsiaTheme="majorEastAsia"/>
-        </w:rPr>
-        <w:t>ConvoyWeight</w:t>
-      </w:r>
-      <w:proofErr w:type="spellEnd"/>
-      <w:r>
-        <w:rPr>
-          <w:rStyle w:val="HTMLCode"/>
-          <w:rFonts w:eastAsiaTheme="majorEastAsia"/>
-        </w:rPr>
-        <w:t xml:space="preserve"> - </w:t>
-      </w:r>
-      <w:proofErr w:type="spellStart"/>
-      <w:r>
-        <w:rPr>
-          <w:rStyle w:val="HTMLCode"/>
-          <w:rFonts w:eastAsiaTheme="majorEastAsia"/>
-        </w:rPr>
-        <w:t>BridgeWeightLimit</w:t>
-      </w:r>
-      <w:proofErr w:type="spellEnd"/>
-      <w:r>
-        <w:rPr>
-          <w:rStyle w:val="HTMLCode"/>
-          <w:rFonts w:eastAsiaTheme="majorEastAsia"/>
-        </w:rPr>
-        <w:t>) + W2 * abs(</w:t>
-      </w:r>
-      <w:proofErr w:type="spellStart"/>
-      <w:r>
-        <w:rPr>
-          <w:rStyle w:val="HTMLCode"/>
-          <w:rFonts w:eastAsiaTheme="majorEastAsia"/>
-        </w:rPr>
-        <w:t>ConvoySize</w:t>
-      </w:r>
-      <w:proofErr w:type="spellEnd"/>
-      <w:r>
-        <w:rPr>
-          <w:rStyle w:val="HTMLCode"/>
-          <w:rFonts w:eastAsiaTheme="majorEastAsia"/>
-        </w:rPr>
-        <w:t xml:space="preserve"> - </w:t>
-      </w:r>
-      <w:proofErr w:type="spellStart"/>
-      <w:r>
-        <w:rPr>
-          <w:rStyle w:val="HTMLCode"/>
-          <w:rFonts w:eastAsiaTheme="majorEastAsia"/>
-        </w:rPr>
-        <w:t>BridgeSizeLimit</w:t>
-      </w:r>
-      <w:proofErr w:type="spellEnd"/>
-      <w:r>
-        <w:rPr>
-          <w:rStyle w:val="HTMLCode"/>
-          <w:rFonts w:eastAsiaTheme="majorEastAsia"/>
-        </w:rPr>
-        <w:t>)</w:t>
+        <w:t>Suitability Score = W1 * abs(ConvoyWeight - BridgeWeightLimit) + W2 * abs(ConvoySize - BridgeSizeLimit)</w:t>
       </w:r>
     </w:p>
     <w:p>
@@ -662,13 +519,8 @@
       <w:r>
         <w:t xml:space="preserve">? </w:t>
       </w:r>
-      <w:proofErr w:type="gramStart"/>
-      <w:r>
-        <w:t>Otherwise</w:t>
-      </w:r>
-      <w:proofErr w:type="gramEnd"/>
-      <w:r>
-        <w:t>, calculate it using curvature of the earth formula. Longer bridges can be considered to pose a higher risk.</w:t>
+      <w:r>
+        <w:t>Otherwise, calculate it using curvature of the earth formula. Longer bridges can be considered to pose a higher risk.</w:t>
       </w:r>
     </w:p>
     <w:p>
@@ -694,17 +546,8 @@
           <w:rStyle w:val="HTMLCode"/>
           <w:rFonts w:eastAsiaTheme="majorEastAsia"/>
         </w:rPr>
-        <w:t xml:space="preserve">Size Score = W * </w:t>
-      </w:r>
-      <w:proofErr w:type="spellStart"/>
-      <w:r>
-        <w:rPr>
-          <w:rStyle w:val="HTMLCode"/>
-          <w:rFonts w:eastAsiaTheme="majorEastAsia"/>
-        </w:rPr>
-        <w:t>BridgeLength</w:t>
-      </w:r>
-      <w:proofErr w:type="spellEnd"/>
+        <w:t>Size Score = W * BridgeLength</w:t>
+      </w:r>
     </w:p>
     <w:p>
       <w:pPr>
@@ -791,23 +634,7 @@
           <w:rStyle w:val="HTMLCode"/>
           <w:rFonts w:eastAsiaTheme="majorEastAsia"/>
         </w:rPr>
-        <w:t xml:space="preserve"> + Time </w:t>
-      </w:r>
-      <w:proofErr w:type="gramStart"/>
-      <w:r>
-        <w:rPr>
-          <w:rStyle w:val="HTMLCode"/>
-          <w:rFonts w:eastAsiaTheme="majorEastAsia"/>
-        </w:rPr>
-        <w:t>To</w:t>
-      </w:r>
-      <w:proofErr w:type="gramEnd"/>
-      <w:r>
-        <w:rPr>
-          <w:rStyle w:val="HTMLCode"/>
-          <w:rFonts w:eastAsiaTheme="majorEastAsia"/>
-        </w:rPr>
-        <w:t xml:space="preserve"> Cross Score</w:t>
+        <w:t xml:space="preserve"> + Time To Cross Score</w:t>
       </w:r>
     </w:p>
     <w:p/>
@@ -873,18 +700,8 @@
           <w:sz w:val="24"/>
           <w:szCs w:val="24"/>
         </w:rPr>
-        <w:t xml:space="preserve">Random Sampling not well suited for this type of planning as routes don’t avoid dangerous </w:t>
-      </w:r>
-      <w:proofErr w:type="gramStart"/>
-      <w:r>
-        <w:rPr>
-          <w:rFonts w:ascii="Times New Roman" w:hAnsi="Times New Roman" w:cs="Times New Roman"/>
-          <w:sz w:val="24"/>
-          <w:szCs w:val="24"/>
-        </w:rPr>
-        <w:t>areas</w:t>
-      </w:r>
-      <w:proofErr w:type="gramEnd"/>
+        <w:t>Random Sampling not well suited for this type of planning as routes don’t avoid dangerous areas</w:t>
+      </w:r>
     </w:p>
     <w:p>
       <w:pPr>
@@ -1001,18 +818,163 @@
           <w:sz w:val="24"/>
           <w:szCs w:val="24"/>
         </w:rPr>
-        <w:t xml:space="preserve">A mix of efficient and accurate (jack of all trades) </w:t>
-      </w:r>
-    </w:p>
-    <w:p>
-      <w:pPr>
-        <w:ind w:left="360"/>
-        <w:rPr>
-          <w:rFonts w:ascii="Times New Roman" w:hAnsi="Times New Roman" w:cs="Times New Roman"/>
-          <w:sz w:val="24"/>
-          <w:szCs w:val="24"/>
-        </w:rPr>
-      </w:pPr>
+        <w:t>A mix of efficient and accurate (jack of all trades)</w:t>
+      </w:r>
+    </w:p>
+    <w:p/>
+    <w:p>
+      <w:pPr>
+        <w:rPr>
+          <w:b/>
+          <w:bCs/>
+        </w:rPr>
+      </w:pPr>
+      <w:r>
+        <w:rPr>
+          <w:b/>
+          <w:bCs/>
+        </w:rPr>
+        <w:t>App:</w:t>
+      </w:r>
+    </w:p>
+    <w:p>
+      <w:pPr>
+        <w:rPr>
+          <w:b/>
+          <w:bCs/>
+        </w:rPr>
+      </w:pPr>
+      <w:r>
+        <w:rPr>
+          <w:b/>
+          <w:bCs/>
+        </w:rPr>
+        <w:t>Look into new pathfinding (instead of Valhalla)</w:t>
+      </w:r>
+    </w:p>
+    <w:p>
+      <w:pPr>
+        <w:rPr>
+          <w:b/>
+          <w:bCs/>
+        </w:rPr>
+      </w:pPr>
+      <w:r>
+        <w:rPr>
+          <w:b/>
+          <w:bCs/>
+        </w:rPr>
+        <w:t xml:space="preserve">Osm-redis-processor (pre-load </w:t>
+      </w:r>
+      <w:r>
+        <w:rPr>
+          <w:b/>
+          <w:bCs/>
+        </w:rPr>
+        <w:t xml:space="preserve">osm </w:t>
+      </w:r>
+      <w:r>
+        <w:rPr>
+          <w:b/>
+          <w:bCs/>
+        </w:rPr>
+        <w:t>data to DB for faster retrieval)</w:t>
+      </w:r>
+    </w:p>
+    <w:p>
+      <w:r>
+        <w:t>Current goal: Grade different routes based on criteria</w:t>
+      </w:r>
+    </w:p>
+    <w:p>
+      <w:r>
+        <w:t>Next step, start thinking about intelligent attacker:</w:t>
+      </w:r>
+    </w:p>
+    <w:p>
+      <w:pPr>
+        <w:pStyle w:val="ListParagraph"/>
+        <w:numPr>
+          <w:ilvl w:val="0"/>
+          <w:numId w:val="4"/>
+        </w:numPr>
+      </w:pPr>
+      <w:r>
+        <w:t xml:space="preserve">How likely is the attacker to take out a specific </w:t>
+      </w:r>
+      <w:r>
+        <w:t>bridge.</w:t>
+      </w:r>
+    </w:p>
+    <w:p>
+      <w:pPr>
+        <w:pStyle w:val="ListParagraph"/>
+        <w:numPr>
+          <w:ilvl w:val="0"/>
+          <w:numId w:val="4"/>
+        </w:numPr>
+      </w:pPr>
+      <w:r>
+        <w:t xml:space="preserve">What would an attacker think when looking at this information and how would </w:t>
+      </w:r>
+      <w:r>
+        <w:t>you respond?</w:t>
+      </w:r>
+    </w:p>
+    <w:p/>
+    <w:p/>
+    <w:p>
+      <w:pPr>
+        <w:rPr>
+          <w:b/>
+          <w:bCs/>
+        </w:rPr>
+      </w:pPr>
+      <w:r>
+        <w:rPr>
+          <w:b/>
+          <w:bCs/>
+        </w:rPr>
+        <w:t>Thesis:</w:t>
+      </w:r>
+      <w:r>
+        <w:rPr>
+          <w:b/>
+          <w:bCs/>
+        </w:rPr>
+        <w:br/>
+      </w:r>
+    </w:p>
+    <w:p>
+      <w:r>
+        <w:t>Why did we choose these 4 criteria and why did we weight them as we did?</w:t>
+      </w:r>
+    </w:p>
+    <w:p/>
+    <w:p>
+      <w:r>
+        <w:t>Good introduction</w:t>
+      </w:r>
+    </w:p>
+    <w:p>
+      <w:r>
+        <w:t>Good theoretical background</w:t>
+      </w:r>
+    </w:p>
+    <w:p>
+      <w:r>
+        <w:t>10 sources</w:t>
+      </w:r>
+    </w:p>
+    <w:p>
+      <w:r>
+        <w:t>Explain half of what you have done and what you are going to do.</w:t>
+      </w:r>
+    </w:p>
+    <w:p>
+      <w:r>
+        <w:t>Results – How will I verify what I done (and how will I know when it’s done)</w:t>
+      </w:r>
     </w:p>
     <w:p/>
     <w:sectPr>
@@ -1028,6 +990,95 @@
 <file path=word/numbering.xml><?xml version="1.0" encoding="utf-8"?>
 <w:numbering xmlns:wpc="http://schemas.microsoft.com/office/word/2010/wordprocessingCanvas" xmlns:cx="http://schemas.microsoft.com/office/drawing/2014/chartex" xmlns:cx1="http://schemas.microsoft.com/office/drawing/2015/9/8/chartex" xmlns:cx2="http://schemas.microsoft.com/office/drawing/2015/10/21/chartex" xmlns:cx3="http://schemas.microsoft.com/office/drawing/2016/5/9/chartex" xmlns:cx4="http://schemas.microsoft.com/office/drawing/2016/5/10/chartex" xmlns:cx5="http://schemas.microsoft.com/office/drawing/2016/5/11/chartex" xmlns:cx6="http://schemas.microsoft.com/office/drawing/2016/5/12/chartex" xmlns:cx7="http://schemas.microsoft.com/office/drawing/2016/5/13/chartex" xmlns:cx8="http://schemas.microsoft.com/office/drawing/2016/5/14/chartex" xmlns:mc="http://schemas.openxmlformats.org/markup-compatibility/2006" xmlns:aink="http://schemas.microsoft.com/office/drawing/2016/ink" xmlns:am3d="http://schemas.microsoft.com/office/drawing/2017/model3d" xmlns:o="urn:schemas-microsoft-com:office:office" xmlns:oel="http://schemas.microsoft.com/office/2019/extlst" xmlns:r="http://schemas.openxmlformats.org/officeDocument/2006/relationships" xmlns:m="http://schemas.openxmlformats.org/officeDocument/2006/math" xmlns:v="urn:schemas-microsoft-com:vml" xmlns:wp14="http://schemas.microsoft.com/office/word/2010/wordprocessingDrawing" xmlns:wp="http://schemas.openxmlformats.org/drawingml/2006/wordprocessingDrawing" xmlns:w10="urn:schemas-microsoft-com:office:word" xmlns:w="http://schemas.openxmlformats.org/wordprocessingml/2006/main" xmlns:w14="http://schemas.microsoft.com/office/word/2010/wordml" xmlns:w15="http://schemas.microsoft.com/office/word/2012/wordml" xmlns:w16cex="http://schemas.microsoft.com/office/word/2018/wordml/cex" xmlns:w16cid="http://schemas.microsoft.com/office/word/2016/wordml/cid" xmlns:w16="http://schemas.microsoft.com/office/word/2018/wordml" xmlns:w16sdtdh="http://schemas.microsoft.com/office/word/2020/wordml/sdtdatahash" xmlns:w16se="http://schemas.microsoft.com/office/word/2015/wordml/symex" xmlns:wpg="http://schemas.microsoft.com/office/word/2010/wordprocessingGroup" xmlns:wpi="http://schemas.microsoft.com/office/word/2010/wordprocessingInk" xmlns:wne="http://schemas.microsoft.com/office/word/2006/wordml" xmlns:wps="http://schemas.microsoft.com/office/word/2010/wordprocessingShape" mc:Ignorable="w14 w15 w16se w16cid w16 w16cex w16sdtdh wp14">
   <w:abstractNum w:abstractNumId="0" w15:restartNumberingAfterBreak="0">
+    <w:nsid w:val="2502680C"/>
+    <w:multiLevelType w:val="hybridMultilevel"/>
+    <w:tmpl w:val="C9BE1084"/>
+    <w:lvl w:ilvl="0" w:tplc="04090011">
+      <w:start w:val="1"/>
+      <w:numFmt w:val="decimal"/>
+      <w:lvlText w:val="%1)"/>
+      <w:lvlJc w:val="left"/>
+      <w:pPr>
+        <w:ind w:left="720" w:hanging="360"/>
+      </w:pPr>
+      <w:rPr>
+        <w:rFonts w:hint="default"/>
+      </w:rPr>
+    </w:lvl>
+    <w:lvl w:ilvl="1" w:tplc="04090019" w:tentative="1">
+      <w:start w:val="1"/>
+      <w:numFmt w:val="lowerLetter"/>
+      <w:lvlText w:val="%2."/>
+      <w:lvlJc w:val="left"/>
+      <w:pPr>
+        <w:ind w:left="1440" w:hanging="360"/>
+      </w:pPr>
+    </w:lvl>
+    <w:lvl w:ilvl="2" w:tplc="0409001B" w:tentative="1">
+      <w:start w:val="1"/>
+      <w:numFmt w:val="lowerRoman"/>
+      <w:lvlText w:val="%3."/>
+      <w:lvlJc w:val="right"/>
+      <w:pPr>
+        <w:ind w:left="2160" w:hanging="180"/>
+      </w:pPr>
+    </w:lvl>
+    <w:lvl w:ilvl="3" w:tplc="0409000F" w:tentative="1">
+      <w:start w:val="1"/>
+      <w:numFmt w:val="decimal"/>
+      <w:lvlText w:val="%4."/>
+      <w:lvlJc w:val="left"/>
+      <w:pPr>
+        <w:ind w:left="2880" w:hanging="360"/>
+      </w:pPr>
+    </w:lvl>
+    <w:lvl w:ilvl="4" w:tplc="04090019" w:tentative="1">
+      <w:start w:val="1"/>
+      <w:numFmt w:val="lowerLetter"/>
+      <w:lvlText w:val="%5."/>
+      <w:lvlJc w:val="left"/>
+      <w:pPr>
+        <w:ind w:left="3600" w:hanging="360"/>
+      </w:pPr>
+    </w:lvl>
+    <w:lvl w:ilvl="5" w:tplc="0409001B" w:tentative="1">
+      <w:start w:val="1"/>
+      <w:numFmt w:val="lowerRoman"/>
+      <w:lvlText w:val="%6."/>
+      <w:lvlJc w:val="right"/>
+      <w:pPr>
+        <w:ind w:left="4320" w:hanging="180"/>
+      </w:pPr>
+    </w:lvl>
+    <w:lvl w:ilvl="6" w:tplc="0409000F" w:tentative="1">
+      <w:start w:val="1"/>
+      <w:numFmt w:val="decimal"/>
+      <w:lvlText w:val="%7."/>
+      <w:lvlJc w:val="left"/>
+      <w:pPr>
+        <w:ind w:left="5040" w:hanging="360"/>
+      </w:pPr>
+    </w:lvl>
+    <w:lvl w:ilvl="7" w:tplc="04090019" w:tentative="1">
+      <w:start w:val="1"/>
+      <w:numFmt w:val="lowerLetter"/>
+      <w:lvlText w:val="%8."/>
+      <w:lvlJc w:val="left"/>
+      <w:pPr>
+        <w:ind w:left="5760" w:hanging="360"/>
+      </w:pPr>
+    </w:lvl>
+    <w:lvl w:ilvl="8" w:tplc="0409001B" w:tentative="1">
+      <w:start w:val="1"/>
+      <w:numFmt w:val="lowerRoman"/>
+      <w:lvlText w:val="%9."/>
+      <w:lvlJc w:val="right"/>
+      <w:pPr>
+        <w:ind w:left="6480" w:hanging="180"/>
+      </w:pPr>
+    </w:lvl>
+  </w:abstractNum>
+  <w:abstractNum w:abstractNumId="1" w15:restartNumberingAfterBreak="0">
     <w:nsid w:val="28306AB5"/>
     <w:multiLevelType w:val="multilevel"/>
     <w:tmpl w:val="E8F0E076"/>
@@ -1140,7 +1191,7 @@
       </w:pPr>
     </w:lvl>
   </w:abstractNum>
-  <w:abstractNum w:abstractNumId="1" w15:restartNumberingAfterBreak="0">
+  <w:abstractNum w:abstractNumId="2" w15:restartNumberingAfterBreak="0">
     <w:nsid w:val="4C2F60A2"/>
     <w:multiLevelType w:val="multilevel"/>
     <w:tmpl w:val="D02CAA86"/>
@@ -1253,7 +1304,7 @@
       </w:pPr>
     </w:lvl>
   </w:abstractNum>
-  <w:abstractNum w:abstractNumId="2" w15:restartNumberingAfterBreak="0">
+  <w:abstractNum w:abstractNumId="3" w15:restartNumberingAfterBreak="0">
     <w:nsid w:val="6EA32BE1"/>
     <w:multiLevelType w:val="hybridMultilevel"/>
     <w:tmpl w:val="2F5AFC5A"/>
@@ -1367,13 +1418,16 @@
     </w:lvl>
   </w:abstractNum>
   <w:num w:numId="1" w16cid:durableId="1403287701">
+    <w:abstractNumId w:val="2"/>
+  </w:num>
+  <w:num w:numId="2" w16cid:durableId="984623989">
     <w:abstractNumId w:val="1"/>
   </w:num>
-  <w:num w:numId="2" w16cid:durableId="984623989">
+  <w:num w:numId="3" w16cid:durableId="1688553666">
+    <w:abstractNumId w:val="3"/>
+  </w:num>
+  <w:num w:numId="4" w16cid:durableId="211498810">
     <w:abstractNumId w:val="0"/>
-  </w:num>
-  <w:num w:numId="3" w16cid:durableId="1688553666">
-    <w:abstractNumId w:val="2"/>
   </w:num>
 </w:numbering>
 </file>
